--- a/Journal de bord - Projet 1.docx
+++ b/Journal de bord - Projet 1.docx
@@ -902,32 +902,8 @@
               <w:spacing w:line="259" w:lineRule="auto"/>
             </w:pPr>
             <w:r>
-              <w:t>(EXEMPLE)</w:t>
-            </w:r>
-          </w:p>
-          <w:p>
-            <w:pPr>
-              <w:spacing w:line="259" w:lineRule="auto"/>
-              <w:rPr>
-                <w:b w:val="0"/>
-                <w:bCs w:val="0"/>
-              </w:rPr>
-            </w:pPr>
-            <w:hyperlink r:id="rId11" w:history="1">
-              <w:r>
-                <w:rPr>
-                  <w:rStyle w:val="Lienhypertexte"/>
-                  <w:b w:val="0"/>
-                  <w:bCs w:val="0"/>
-                </w:rPr>
-                <w:t>https://www.youtube.com/watch?v=CWehUVhfGXU</w:t>
-              </w:r>
-            </w:hyperlink>
-          </w:p>
-          <w:p>
-            <w:pPr>
-              <w:spacing w:line="259" w:lineRule="auto"/>
-            </w:pPr>
+              <w:t>https://carto.com/blog/gtfs-data</w:t>
+            </w:r>
           </w:p>
         </w:tc>
         <w:tc>
@@ -937,21 +913,12 @@
           <w:p>
             <w:pPr>
               <w:cnfStyle w:val="000000100000" w:firstRow="0" w:lastRow="0" w:firstColumn="0" w:lastColumn="0" w:oddVBand="0" w:evenVBand="0" w:oddHBand="1" w:evenHBand="0" w:firstRowFirstColumn="0" w:firstRowLastColumn="0" w:lastRowFirstColumn="0" w:lastRowLastColumn="0"/>
+              <w:rPr>
+                <w:lang w:val="en-US"/>
+              </w:rPr>
             </w:pPr>
             <w:r>
-              <w:t xml:space="preserve">Librairie </w:t>
-            </w:r>
-            <w:proofErr w:type="spellStart"/>
-            <w:r>
-              <w:rPr>
-                <w:b/>
-                <w:bCs/>
-              </w:rPr>
-              <w:t>Tkinter</w:t>
-            </w:r>
-            <w:proofErr w:type="spellEnd"/>
-            <w:r>
-              <w:t xml:space="preserve"> pour faire des GUI en python</w:t>
+              <w:t>Les données GTFS</w:t>
             </w:r>
           </w:p>
         </w:tc>
@@ -965,69 +932,7 @@
               <w:cnfStyle w:val="000000100000" w:firstRow="0" w:lastRow="0" w:firstColumn="0" w:lastColumn="0" w:oddVBand="0" w:evenVBand="0" w:oddHBand="1" w:evenHBand="0" w:firstRowFirstColumn="0" w:firstRowLastColumn="0" w:lastRowFirstColumn="0" w:lastRowLastColumn="0"/>
             </w:pPr>
             <w:r>
-              <w:t xml:space="preserve">Comment </w:t>
-            </w:r>
-            <w:r>
-              <w:t>organiser</w:t>
-            </w:r>
-            <w:r>
-              <w:t xml:space="preserve"> les widgets qui sont déjà dans un </w:t>
-            </w:r>
-            <w:r>
-              <w:rPr>
-                <w:i/>
-                <w:iCs/>
-              </w:rPr>
-              <w:t>frame</w:t>
-            </w:r>
-            <w:r>
-              <w:t xml:space="preserve"> </w:t>
-            </w:r>
-            <w:r>
-              <w:t>en</w:t>
-            </w:r>
-            <w:r>
-              <w:t xml:space="preserve"> utilisant </w:t>
-            </w:r>
-            <w:r>
-              <w:t xml:space="preserve">le </w:t>
-            </w:r>
-            <w:proofErr w:type="spellStart"/>
-            <w:r>
-              <w:rPr>
-                <w:i/>
-                <w:iCs/>
-              </w:rPr>
-              <w:t>layout</w:t>
-            </w:r>
-            <w:proofErr w:type="spellEnd"/>
-            <w:r>
-              <w:t xml:space="preserve"> </w:t>
-            </w:r>
-            <w:proofErr w:type="spellStart"/>
-            <w:proofErr w:type="gramStart"/>
-            <w:r>
-              <w:rPr>
-                <w:i/>
-                <w:iCs/>
-              </w:rPr>
-              <w:t>grid</w:t>
-            </w:r>
-            <w:proofErr w:type="spellEnd"/>
-            <w:r>
-              <w:rPr>
-                <w:i/>
-                <w:iCs/>
-              </w:rPr>
-              <w:t>(</w:t>
-            </w:r>
-            <w:proofErr w:type="gramEnd"/>
-            <w:r>
-              <w:rPr>
-                <w:i/>
-                <w:iCs/>
-              </w:rPr>
-              <w:t>)</w:t>
+              <w:t>Comment lire les données GTFS</w:t>
             </w:r>
           </w:p>
           <w:p>
@@ -1036,32 +941,7 @@
               <w:cnfStyle w:val="000000100000" w:firstRow="0" w:lastRow="0" w:firstColumn="0" w:lastColumn="0" w:oddVBand="0" w:evenVBand="0" w:oddHBand="1" w:evenHBand="0" w:firstRowFirstColumn="0" w:firstRowLastColumn="0" w:lastRowFirstColumn="0" w:lastRowLastColumn="0"/>
             </w:pPr>
             <w:r>
-              <w:t>Comment changer l</w:t>
-            </w:r>
-            <w:r>
-              <w:t>a police (</w:t>
-            </w:r>
-            <w:r>
-              <w:rPr>
-                <w:i/>
-                <w:iCs/>
-              </w:rPr>
-              <w:t>font</w:t>
-            </w:r>
-            <w:r>
-              <w:t xml:space="preserve">) </w:t>
-            </w:r>
-            <w:r>
-              <w:t xml:space="preserve">et la taille des caractères </w:t>
-            </w:r>
-            <w:r>
-              <w:t>d’un</w:t>
-            </w:r>
-            <w:r>
-              <w:t xml:space="preserve"> champ</w:t>
-            </w:r>
-            <w:r>
-              <w:t xml:space="preserve"> texte</w:t>
+              <w:t>Comment sont-elles structurées</w:t>
             </w:r>
           </w:p>
           <w:p>
@@ -1070,38 +950,7 @@
               <w:cnfStyle w:val="000000100000" w:firstRow="0" w:lastRow="0" w:firstColumn="0" w:lastColumn="0" w:oddVBand="0" w:evenVBand="0" w:oddHBand="1" w:evenHBand="0" w:firstRowFirstColumn="0" w:firstRowLastColumn="0" w:lastRowFirstColumn="0" w:lastRowLastColumn="0"/>
             </w:pPr>
             <w:r>
-              <w:t xml:space="preserve">Comment utiliser </w:t>
-            </w:r>
-            <w:r>
-              <w:t xml:space="preserve">l’attribut </w:t>
-            </w:r>
-            <w:r>
-              <w:rPr>
-                <w:i/>
-                <w:iCs/>
-              </w:rPr>
-              <w:t>ANCHOR</w:t>
-            </w:r>
-            <w:r>
-              <w:t xml:space="preserve"> pour centrer les widgets (cependant cela s’applique à tous les widgets, ce qui est </w:t>
-            </w:r>
-            <w:r>
-              <w:t>problématique</w:t>
-            </w:r>
-            <w:r>
-              <w:t xml:space="preserve">, et je n’ai pas trouvé de moyen de le faire </w:t>
-            </w:r>
-            <w:r>
-              <w:t>pour</w:t>
-            </w:r>
-            <w:r>
-              <w:t xml:space="preserve"> un seul</w:t>
-            </w:r>
-            <w:r>
-              <w:t xml:space="preserve"> élément</w:t>
-            </w:r>
-            <w:r>
-              <w:t>)</w:t>
+              <w:t>Exemple d’utilisation de celle-ci</w:t>
             </w:r>
           </w:p>
         </w:tc>
@@ -1132,7 +981,15 @@
               <w:cnfStyle w:val="000000100000" w:firstRow="0" w:lastRow="0" w:firstColumn="0" w:lastColumn="0" w:oddVBand="0" w:evenVBand="0" w:oddHBand="1" w:evenHBand="0" w:firstRowFirstColumn="0" w:firstRowLastColumn="0" w:lastRowFirstColumn="0" w:lastRowLastColumn="0"/>
             </w:pPr>
             <w:r>
-              <w:t>Le programmeur a montré comment centrer les widgets, mais il montre aussi qu’il n’arrive à le faire qu’en l’appliquant à tous les widgets, ce qui n’est pas vraiment le résultat que je voulais obtenir.</w:t>
+              <w:t xml:space="preserve">Le bloggeur nous montre un peu comment je </w:t>
+            </w:r>
+            <w:proofErr w:type="gramStart"/>
+            <w:r>
+              <w:t>peut</w:t>
+            </w:r>
+            <w:proofErr w:type="gramEnd"/>
+            <w:r>
+              <w:t xml:space="preserve"> utilisé les données GTFS pour les filtrer et obtenir les tranches d’heure d’affluence</w:t>
             </w:r>
           </w:p>
         </w:tc>
@@ -1235,7 +1092,6 @@
               <w:spacing w:line="259" w:lineRule="auto"/>
             </w:pPr>
             <w:r>
-              <w:lastRenderedPageBreak/>
               <w:t>Fonctionnalité(s) développée(s)</w:t>
             </w:r>
           </w:p>
@@ -1317,6 +1173,7 @@
               <w:pStyle w:val="Paragraphedeliste"/>
             </w:pPr>
             <w:r>
+              <w:lastRenderedPageBreak/>
               <w:t xml:space="preserve">Ajout d’une </w:t>
             </w:r>
             <w:proofErr w:type="spellStart"/>
@@ -1391,6 +1248,7 @@
               <w:cnfStyle w:val="000000100000" w:firstRow="0" w:lastRow="0" w:firstColumn="0" w:lastColumn="0" w:oddVBand="0" w:evenVBand="0" w:oddHBand="1" w:evenHBand="0" w:firstRowFirstColumn="0" w:firstRowLastColumn="0" w:lastRowFirstColumn="0" w:lastRowLastColumn="0"/>
             </w:pPr>
             <w:r>
+              <w:lastRenderedPageBreak/>
               <w:t xml:space="preserve">Librairie </w:t>
             </w:r>
             <w:proofErr w:type="spellStart"/>
@@ -1452,6 +1310,7 @@
               <w:cnfStyle w:val="000000100000" w:firstRow="0" w:lastRow="0" w:firstColumn="0" w:lastColumn="0" w:oddVBand="0" w:evenVBand="0" w:oddHBand="1" w:evenHBand="0" w:firstRowFirstColumn="0" w:firstRowLastColumn="0" w:lastRowFirstColumn="0" w:lastRowLastColumn="0"/>
             </w:pPr>
             <w:r>
+              <w:lastRenderedPageBreak/>
               <w:t xml:space="preserve">L’attribut </w:t>
             </w:r>
             <w:proofErr w:type="spellStart"/>
@@ -1663,33 +1522,19 @@
           <w:i/>
           <w:iCs/>
         </w:rPr>
-        <w:t xml:space="preserve">18 </w:t>
-      </w:r>
+        <w:t>18 septembre</w:t>
+      </w:r>
+      <w:r>
+        <w:t xml:space="preserve"> au </w:t>
+      </w:r>
+      <w:bookmarkEnd w:id="4"/>
+      <w:bookmarkEnd w:id="5"/>
       <w:r>
         <w:rPr>
           <w:i/>
           <w:iCs/>
         </w:rPr>
-        <w:t>septembre</w:t>
-      </w:r>
-      <w:r>
-        <w:t xml:space="preserve"> au </w:t>
-      </w:r>
-      <w:bookmarkEnd w:id="4"/>
-      <w:bookmarkEnd w:id="5"/>
-      <w:r>
-        <w:rPr>
-          <w:i/>
-          <w:iCs/>
-        </w:rPr>
-        <w:t xml:space="preserve">24 </w:t>
-      </w:r>
-      <w:r>
-        <w:rPr>
-          <w:i/>
-          <w:iCs/>
-        </w:rPr>
-        <w:t>septembre</w:t>
+        <w:t>24 septembre</w:t>
       </w:r>
     </w:p>
     <w:p>
@@ -2095,7 +1940,7 @@
     </w:p>
     <w:p/>
     <w:sectPr>
-      <w:headerReference w:type="default" r:id="rId12"/>
+      <w:headerReference w:type="default" r:id="rId11"/>
       <w:pgSz w:w="20160" w:h="12240" w:orient="landscape" w:code="5"/>
       <w:pgMar w:top="1440" w:right="1440" w:bottom="1440" w:left="1440" w:header="709" w:footer="709" w:gutter="0"/>
       <w:cols w:space="708"/>
@@ -4128,10 +3973,6 @@
 </file>
 
 <file path=customXml/item1.xml><?xml version="1.0" encoding="utf-8"?>
-<b:Sources xmlns:b="http://schemas.openxmlformats.org/officeDocument/2006/bibliography" xmlns="http://schemas.openxmlformats.org/officeDocument/2006/bibliography" SelectedStyle="\APASixthEditionOfficeOnline.xsl" StyleName="APA" Version="6"/>
-</file>
-
-<file path=customXml/item2.xml><?xml version="1.0" encoding="utf-8"?>
 <p:properties xmlns:p="http://schemas.microsoft.com/office/2006/metadata/properties" xmlns:xsi="http://www.w3.org/2001/XMLSchema-instance" xmlns:pc="http://schemas.microsoft.com/office/infopath/2007/PartnerControls">
   <documentManagement>
     <ReferenceId xmlns="42257c34-c77f-467d-905d-75a97d547138" xsi:nil="true"/>
@@ -4139,16 +3980,11 @@
 </p:properties>
 </file>
 
-<file path=customXml/item3.xml><?xml version="1.0" encoding="utf-8"?>
-<?mso-contentType ?>
-<FormTemplates xmlns="http://schemas.microsoft.com/sharepoint/v3/contenttype/forms">
-  <Display>DocumentLibraryForm</Display>
-  <Edit>DocumentLibraryForm</Edit>
-  <New>DocumentLibraryForm</New>
-</FormTemplates>
+<file path=customXml/item2.xml><?xml version="1.0" encoding="utf-8"?>
+<b:Sources xmlns:b="http://schemas.openxmlformats.org/officeDocument/2006/bibliography" xmlns="http://schemas.openxmlformats.org/officeDocument/2006/bibliography" SelectedStyle="\APASixthEditionOfficeOnline.xsl" StyleName="APA" Version="6"/>
 </file>
 
-<file path=customXml/item4.xml><?xml version="1.0" encoding="utf-8"?>
+<file path=customXml/item3.xml><?xml version="1.0" encoding="utf-8"?>
 <ct:contentTypeSchema xmlns:ct="http://schemas.microsoft.com/office/2006/metadata/contentType" xmlns:ma="http://schemas.microsoft.com/office/2006/metadata/properties/metaAttributes" ct:_="" ma:_="" ma:contentTypeName="Document" ma:contentTypeID="0x010100551D635FAC5C8C40B6758ED46EE74085" ma:contentTypeVersion="4" ma:contentTypeDescription="Crée un document." ma:contentTypeScope="" ma:versionID="bce2f76674a06ed6298aaba7d84d2823">
   <xsd:schema xmlns:xsd="http://www.w3.org/2001/XMLSchema" xmlns:xs="http://www.w3.org/2001/XMLSchema" xmlns:p="http://schemas.microsoft.com/office/2006/metadata/properties" xmlns:ns2="42257c34-c77f-467d-905d-75a97d547138" targetNamespace="http://schemas.microsoft.com/office/2006/metadata/properties" ma:root="true" ma:fieldsID="c3d7f9970b01addf3401ceb2933f871c" ns2:_="">
     <xsd:import namespace="42257c34-c77f-467d-905d-75a97d547138"/>
@@ -4292,15 +4128,16 @@
 </ct:contentTypeSchema>
 </file>
 
-<file path=customXml/itemProps1.xml><?xml version="1.0" encoding="utf-8"?>
-<ds:datastoreItem xmlns:ds="http://schemas.openxmlformats.org/officeDocument/2006/customXml" ds:itemID="{C5E14211-7814-4068-AEC0-194C3A425F86}">
-  <ds:schemaRefs>
-    <ds:schemaRef ds:uri="http://schemas.openxmlformats.org/officeDocument/2006/bibliography"/>
-  </ds:schemaRefs>
-</ds:datastoreItem>
+<file path=customXml/item4.xml><?xml version="1.0" encoding="utf-8"?>
+<?mso-contentType ?>
+<FormTemplates xmlns="http://schemas.microsoft.com/sharepoint/v3/contenttype/forms">
+  <Display>DocumentLibraryForm</Display>
+  <Edit>DocumentLibraryForm</Edit>
+  <New>DocumentLibraryForm</New>
+</FormTemplates>
 </file>
 
-<file path=customXml/itemProps2.xml><?xml version="1.0" encoding="utf-8"?>
+<file path=customXml/itemProps1.xml><?xml version="1.0" encoding="utf-8"?>
 <ds:datastoreItem xmlns:ds="http://schemas.openxmlformats.org/officeDocument/2006/customXml" ds:itemID="{98CA2033-6BBD-42A4-A914-F7E30B6F5C06}">
   <ds:schemaRefs>
     <ds:schemaRef ds:uri="http://schemas.microsoft.com/office/2006/metadata/properties"/>
@@ -4310,15 +4147,15 @@
 </ds:datastoreItem>
 </file>
 
-<file path=customXml/itemProps3.xml><?xml version="1.0" encoding="utf-8"?>
-<ds:datastoreItem xmlns:ds="http://schemas.openxmlformats.org/officeDocument/2006/customXml" ds:itemID="{81AD4A55-0079-4BE7-9D53-3D39201B0DEB}">
+<file path=customXml/itemProps2.xml><?xml version="1.0" encoding="utf-8"?>
+<ds:datastoreItem xmlns:ds="http://schemas.openxmlformats.org/officeDocument/2006/customXml" ds:itemID="{C5E14211-7814-4068-AEC0-194C3A425F86}">
   <ds:schemaRefs>
-    <ds:schemaRef ds:uri="http://schemas.microsoft.com/sharepoint/v3/contenttype/forms"/>
+    <ds:schemaRef ds:uri="http://schemas.openxmlformats.org/officeDocument/2006/bibliography"/>
   </ds:schemaRefs>
 </ds:datastoreItem>
 </file>
 
-<file path=customXml/itemProps4.xml><?xml version="1.0" encoding="utf-8"?>
+<file path=customXml/itemProps3.xml><?xml version="1.0" encoding="utf-8"?>
 <ds:datastoreItem xmlns:ds="http://schemas.openxmlformats.org/officeDocument/2006/customXml" ds:itemID="{B3CBEC1E-5606-4188-8024-433DA69226C0}">
   <ds:schemaRefs>
     <ds:schemaRef ds:uri="http://schemas.microsoft.com/office/2006/metadata/contentType"/>
@@ -4334,4 +4171,12 @@
     <ds:schemaRef ds:uri="http://schemas.microsoft.com/internal/obd"/>
   </ds:schemaRefs>
 </ds:datastoreItem>
+</file>
+
+<file path=customXml/itemProps4.xml><?xml version="1.0" encoding="utf-8"?>
+<ds:datastoreItem xmlns:ds="http://schemas.openxmlformats.org/officeDocument/2006/customXml" ds:itemID="{81AD4A55-0079-4BE7-9D53-3D39201B0DEB}">
+  <ds:schemaRefs>
+    <ds:schemaRef ds:uri="http://schemas.microsoft.com/sharepoint/v3/contenttype/forms"/>
+  </ds:schemaRefs>
+</ds:datastoreItem>
 </file>
--- a/Journal de bord - Projet 1.docx
+++ b/Journal de bord - Projet 1.docx
@@ -118,6 +118,9 @@
       </w:r>
       <w:r>
         <w:t xml:space="preserve"> : </w:t>
+      </w:r>
+      <w:r>
+        <w:t>https://github.com/PureLeafGreen/projet1Veille</w:t>
       </w:r>
     </w:p>
     <w:p>
@@ -705,11 +708,17 @@
       </w:r>
       <w:proofErr w:type="spellStart"/>
       <w:r>
-        <w:t>Tkinter</w:t>
+        <w:t>Folium</w:t>
       </w:r>
       <w:proofErr w:type="spellEnd"/>
       <w:r>
-        <w:t xml:space="preserve"> en python</w:t>
+        <w:t xml:space="preserve"> </w:t>
+      </w:r>
+      <w:r>
+        <w:t>dans</w:t>
+      </w:r>
+      <w:r>
+        <w:t xml:space="preserve"> python</w:t>
       </w:r>
     </w:p>
     <w:p>
@@ -723,6 +732,14 @@
       <w:r>
         <w:t> Traiter les données</w:t>
       </w:r>
+      <w:r>
+        <w:t xml:space="preserve"> pour faire un </w:t>
+      </w:r>
+      <w:proofErr w:type="spellStart"/>
+      <w:r>
+        <w:t>heatmap</w:t>
+      </w:r>
+      <w:proofErr w:type="spellEnd"/>
     </w:p>
     <w:p>
       <w:pPr>
@@ -983,13 +1000,172 @@
             <w:r>
               <w:t xml:space="preserve">Le bloggeur nous montre un peu comment je </w:t>
             </w:r>
-            <w:proofErr w:type="gramStart"/>
-            <w:r>
-              <w:t>peut</w:t>
-            </w:r>
-            <w:proofErr w:type="gramEnd"/>
-            <w:r>
-              <w:t xml:space="preserve"> utilisé les données GTFS pour les filtrer et obtenir les tranches d’heure d’affluence</w:t>
+            <w:r>
+              <w:t>peux</w:t>
+            </w:r>
+            <w:r>
+              <w:t xml:space="preserve"> </w:t>
+            </w:r>
+            <w:r>
+              <w:t>utiliser</w:t>
+            </w:r>
+            <w:r>
+              <w:t xml:space="preserve"> les données GTFS pour les filtrer et obtenir les tranches d’heure d’affluence</w:t>
+            </w:r>
+          </w:p>
+        </w:tc>
+      </w:tr>
+      <w:tr>
+        <w:tc>
+          <w:tcPr>
+            <w:cnfStyle w:val="001000000000" w:firstRow="0" w:lastRow="0" w:firstColumn="1" w:lastColumn="0" w:oddVBand="0" w:evenVBand="0" w:oddHBand="0" w:evenHBand="0" w:firstRowFirstColumn="0" w:firstRowLastColumn="0" w:lastRowFirstColumn="0" w:lastRowLastColumn="0"/>
+            <w:tcW w:w="1435" w:type="pct"/>
+          </w:tcPr>
+          <w:p>
+            <w:r>
+              <w:t>https://wellsr.com/python/plotting-geographical-heatmaps-with-python-folium-module/</w:t>
+            </w:r>
+          </w:p>
+        </w:tc>
+        <w:tc>
+          <w:tcPr>
+            <w:tcW w:w="856" w:type="pct"/>
+          </w:tcPr>
+          <w:p>
+            <w:pPr>
+              <w:cnfStyle w:val="000000000000" w:firstRow="0" w:lastRow="0" w:firstColumn="0" w:lastColumn="0" w:oddVBand="0" w:evenVBand="0" w:oddHBand="0" w:evenHBand="0" w:firstRowFirstColumn="0" w:firstRowLastColumn="0" w:lastRowFirstColumn="0" w:lastRowLastColumn="0"/>
+            </w:pPr>
+            <w:proofErr w:type="spellStart"/>
+            <w:r>
+              <w:t>Folium</w:t>
+            </w:r>
+            <w:proofErr w:type="spellEnd"/>
+          </w:p>
+        </w:tc>
+        <w:tc>
+          <w:tcPr>
+            <w:tcW w:w="1546" w:type="pct"/>
+          </w:tcPr>
+          <w:p>
+            <w:pPr>
+              <w:pStyle w:val="Paragraphedeliste"/>
+              <w:cnfStyle w:val="000000000000" w:firstRow="0" w:lastRow="0" w:firstColumn="0" w:lastColumn="0" w:oddVBand="0" w:evenVBand="0" w:oddHBand="0" w:evenHBand="0" w:firstRowFirstColumn="0" w:firstRowLastColumn="0" w:lastRowFirstColumn="0" w:lastRowLastColumn="0"/>
+            </w:pPr>
+            <w:r>
+              <w:t xml:space="preserve">Comment utiliser </w:t>
+            </w:r>
+            <w:proofErr w:type="spellStart"/>
+            <w:r>
+              <w:t>Folium</w:t>
+            </w:r>
+            <w:proofErr w:type="spellEnd"/>
+            <w:r>
+              <w:t xml:space="preserve"> et ses plugins comme </w:t>
+            </w:r>
+            <w:proofErr w:type="spellStart"/>
+            <w:r>
+              <w:t>Heatmap</w:t>
+            </w:r>
+            <w:proofErr w:type="spellEnd"/>
+          </w:p>
+          <w:p>
+            <w:pPr>
+              <w:pStyle w:val="Paragraphedeliste"/>
+              <w:cnfStyle w:val="000000000000" w:firstRow="0" w:lastRow="0" w:firstColumn="0" w:lastColumn="0" w:oddVBand="0" w:evenVBand="0" w:oddHBand="0" w:evenHBand="0" w:firstRowFirstColumn="0" w:firstRowLastColumn="0" w:lastRowFirstColumn="0" w:lastRowLastColumn="0"/>
+            </w:pPr>
+            <w:proofErr w:type="spellStart"/>
+            <w:r>
+              <w:t>Genere</w:t>
+            </w:r>
+            <w:proofErr w:type="spellEnd"/>
+            <w:r>
+              <w:t xml:space="preserve"> un </w:t>
+            </w:r>
+            <w:proofErr w:type="spellStart"/>
+            <w:r>
+              <w:t>heatmap</w:t>
+            </w:r>
+            <w:proofErr w:type="spellEnd"/>
+            <w:r>
+              <w:t xml:space="preserve"> </w:t>
+            </w:r>
+            <w:proofErr w:type="spellStart"/>
+            <w:r>
+              <w:t>apartir</w:t>
+            </w:r>
+            <w:proofErr w:type="spellEnd"/>
+            <w:r>
+              <w:t xml:space="preserve"> de</w:t>
+            </w:r>
+            <w:r>
+              <w:t xml:space="preserve"> donne</w:t>
+            </w:r>
+          </w:p>
+        </w:tc>
+        <w:tc>
+          <w:tcPr>
+            <w:tcW w:w="1163" w:type="pct"/>
+          </w:tcPr>
+          <w:p>
+            <w:pPr>
+              <w:cnfStyle w:val="000000000000" w:firstRow="0" w:lastRow="0" w:firstColumn="0" w:lastColumn="0" w:oddVBand="0" w:evenVBand="0" w:oddHBand="0" w:evenHBand="0" w:firstRowFirstColumn="0" w:firstRowLastColumn="0" w:lastRowFirstColumn="0" w:lastRowLastColumn="0"/>
+              <w:rPr>
+                <w:b/>
+                <w:bCs/>
+              </w:rPr>
+            </w:pPr>
+            <w:r>
+              <w:rPr>
+                <w:b/>
+                <w:bCs/>
+              </w:rPr>
+              <w:t>4/5</w:t>
+            </w:r>
+          </w:p>
+          <w:p>
+            <w:pPr>
+              <w:cnfStyle w:val="000000000000" w:firstRow="0" w:lastRow="0" w:firstColumn="0" w:lastColumn="0" w:oddVBand="0" w:evenVBand="0" w:oddHBand="0" w:evenHBand="0" w:firstRowFirstColumn="0" w:firstRowLastColumn="0" w:lastRowFirstColumn="0" w:lastRowLastColumn="0"/>
+              <w:rPr>
+                <w:b/>
+                <w:bCs/>
+              </w:rPr>
+            </w:pPr>
+            <w:r>
+              <w:rPr>
+                <w:b/>
+                <w:bCs/>
+              </w:rPr>
+              <w:t xml:space="preserve">Le bloggeur comment utiliser </w:t>
+            </w:r>
+            <w:proofErr w:type="spellStart"/>
+            <w:r>
+              <w:rPr>
+                <w:b/>
+                <w:bCs/>
+              </w:rPr>
+              <w:t>Folium</w:t>
+            </w:r>
+            <w:proofErr w:type="spellEnd"/>
+            <w:r>
+              <w:rPr>
+                <w:b/>
+                <w:bCs/>
+              </w:rPr>
+              <w:t xml:space="preserve"> et </w:t>
+            </w:r>
+            <w:r>
+              <w:rPr>
+                <w:b/>
+                <w:bCs/>
+              </w:rPr>
+              <w:t>quelle donnée</w:t>
+            </w:r>
+            <w:r>
+              <w:rPr>
+                <w:b/>
+                <w:bCs/>
+              </w:rPr>
+              <w:t xml:space="preserve"> qu’il prend et qu’est que l’on peut faire avec cette librairie</w:t>
             </w:r>
           </w:p>
         </w:tc>
@@ -1092,6 +1268,7 @@
               <w:spacing w:line="259" w:lineRule="auto"/>
             </w:pPr>
             <w:r>
+              <w:lastRenderedPageBreak/>
               <w:t>Fonctionnalité(s) développée(s)</w:t>
             </w:r>
           </w:p>
@@ -1141,60 +1318,13 @@
           <w:p>
             <w:pPr>
               <w:pStyle w:val="Paragraphedeliste"/>
+              <w:rPr>
+                <w:b w:val="0"/>
+                <w:bCs w:val="0"/>
+              </w:rPr>
             </w:pPr>
             <w:r>
-              <w:t>Ajout d</w:t>
-            </w:r>
-            <w:r>
-              <w:t>’un</w:t>
-            </w:r>
-            <w:r>
-              <w:t xml:space="preserve"> </w:t>
-            </w:r>
-            <w:r>
-              <w:rPr>
-                <w:i/>
-                <w:iCs/>
-              </w:rPr>
-              <w:t>label</w:t>
-            </w:r>
-            <w:r>
-              <w:t xml:space="preserve"> qui indique l’endroit </w:t>
-            </w:r>
-            <w:r>
-              <w:t>pour</w:t>
-            </w:r>
-            <w:r>
-              <w:t xml:space="preserve"> entrer des commandes</w:t>
-            </w:r>
-          </w:p>
-          <w:p>
-            <w:pPr>
-              <w:pStyle w:val="Paragraphedeliste"/>
-            </w:pPr>
-            <w:r>
-              <w:lastRenderedPageBreak/>
-              <w:t xml:space="preserve">Ajout d’une </w:t>
-            </w:r>
-            <w:proofErr w:type="spellStart"/>
-            <w:r>
-              <w:rPr>
-                <w:i/>
-                <w:iCs/>
-              </w:rPr>
-              <w:t>textbox</w:t>
-            </w:r>
-            <w:proofErr w:type="spellEnd"/>
-            <w:r>
-              <w:t xml:space="preserve"> pour lire les commandes entrées par l’utilisateur</w:t>
-            </w:r>
-          </w:p>
-          <w:p>
-            <w:pPr>
-              <w:pStyle w:val="Paragraphedeliste"/>
-            </w:pPr>
-            <w:r>
-              <w:t>Ajout d’un bouton pour fermer l’application (il est toujours en commentaire donc non visible, mais fonctionnel)</w:t>
+              <w:t>Traiter les informations GTFS</w:t>
             </w:r>
           </w:p>
           <w:p>
@@ -1206,36 +1336,56 @@
               </w:rPr>
             </w:pPr>
             <w:r>
+              <w:t xml:space="preserve">Faire un </w:t>
+            </w:r>
+            <w:proofErr w:type="spellStart"/>
+            <w:r>
+              <w:t>methode</w:t>
+            </w:r>
+            <w:proofErr w:type="spellEnd"/>
+            <w:r>
+              <w:t xml:space="preserve"> pour calculer la </w:t>
+            </w:r>
+            <w:proofErr w:type="spellStart"/>
+            <w:r>
+              <w:t>qualiter</w:t>
+            </w:r>
+            <w:proofErr w:type="spellEnd"/>
+            <w:r>
+              <w:t xml:space="preserve"> du service</w:t>
+            </w:r>
+          </w:p>
+          <w:p>
+            <w:pPr>
+              <w:pStyle w:val="Paragraphedeliste"/>
               <w:rPr>
                 <w:b w:val="0"/>
                 <w:bCs w:val="0"/>
               </w:rPr>
-              <w:t xml:space="preserve">Ajout de styles au bouton pour quitter en utilisant un </w:t>
+            </w:pPr>
+            <w:proofErr w:type="spellStart"/>
+            <w:r>
+              <w:t>Defenir</w:t>
+            </w:r>
+            <w:proofErr w:type="spellEnd"/>
+            <w:r>
+              <w:t xml:space="preserve"> </w:t>
             </w:r>
             <w:proofErr w:type="gramStart"/>
             <w:r>
-              <w:rPr>
-                <w:b w:val="0"/>
-                <w:bCs w:val="0"/>
-                <w:i/>
-                <w:iCs/>
-              </w:rPr>
-              <w:t>font</w:t>
+              <w:t>un zone</w:t>
             </w:r>
             <w:proofErr w:type="gramEnd"/>
             <w:r>
-              <w:rPr>
-                <w:b w:val="0"/>
-                <w:bCs w:val="0"/>
-              </w:rPr>
-              <w:t>, une couleur de fond, et une couleur de caractère</w:t>
-            </w:r>
-            <w:r>
-              <w:rPr>
-                <w:b w:val="0"/>
-                <w:bCs w:val="0"/>
-              </w:rPr>
-              <w:t xml:space="preserve"> différente</w:t>
+              <w:t xml:space="preserve"> </w:t>
+            </w:r>
+            <w:proofErr w:type="spellStart"/>
+            <w:r>
+              <w:t>specifique</w:t>
+            </w:r>
+            <w:proofErr w:type="spellEnd"/>
+            <w:r>
+              <w:t xml:space="preserve"> pour le prototype</w:t>
             </w:r>
           </w:p>
         </w:tc>
@@ -1248,20 +1398,13 @@
               <w:cnfStyle w:val="000000100000" w:firstRow="0" w:lastRow="0" w:firstColumn="0" w:lastColumn="0" w:oddVBand="0" w:evenVBand="0" w:oddHBand="1" w:evenHBand="0" w:firstRowFirstColumn="0" w:firstRowLastColumn="0" w:lastRowFirstColumn="0" w:lastRowLastColumn="0"/>
             </w:pPr>
             <w:r>
-              <w:lastRenderedPageBreak/>
               <w:t xml:space="preserve">Librairie </w:t>
             </w:r>
-            <w:proofErr w:type="spellStart"/>
-            <w:r>
-              <w:rPr>
-                <w:b/>
-                <w:bCs/>
-              </w:rPr>
-              <w:t>Tkinter</w:t>
-            </w:r>
-            <w:proofErr w:type="spellEnd"/>
-            <w:r>
-              <w:t xml:space="preserve"> pour faire des GUI en python</w:t>
+            <w:r>
+              <w:t>Math</w:t>
+            </w:r>
+            <w:r>
+              <w:t>, Panda</w:t>
             </w:r>
           </w:p>
         </w:tc>
@@ -1280,23 +1423,7 @@
               <w:cnfStyle w:val="000000100000" w:firstRow="0" w:lastRow="0" w:firstColumn="0" w:lastColumn="0" w:oddVBand="0" w:evenVBand="0" w:oddHBand="1" w:evenHBand="0" w:firstRowFirstColumn="0" w:firstRowLastColumn="0" w:lastRowFirstColumn="0" w:lastRowLastColumn="0"/>
             </w:pPr>
             <w:r>
-              <w:t xml:space="preserve">On peut </w:t>
-            </w:r>
-            <w:r>
-              <w:t>seulement</w:t>
-            </w:r>
-            <w:r>
-              <w:t xml:space="preserve"> changer la largeur d’un </w:t>
-            </w:r>
-            <w:r>
-              <w:rPr>
-                <w:i/>
-                <w:iCs/>
-              </w:rPr>
-              <w:t>Entry</w:t>
-            </w:r>
-            <w:r>
-              <w:t>.</w:t>
+              <w:t>Comprendre qu’est que les données représentent</w:t>
             </w:r>
           </w:p>
           <w:p>
@@ -1310,146 +1437,7 @@
               <w:cnfStyle w:val="000000100000" w:firstRow="0" w:lastRow="0" w:firstColumn="0" w:lastColumn="0" w:oddVBand="0" w:evenVBand="0" w:oddHBand="1" w:evenHBand="0" w:firstRowFirstColumn="0" w:firstRowLastColumn="0" w:lastRowFirstColumn="0" w:lastRowLastColumn="0"/>
             </w:pPr>
             <w:r>
-              <w:lastRenderedPageBreak/>
-              <w:t xml:space="preserve">L’attribut </w:t>
-            </w:r>
-            <w:proofErr w:type="spellStart"/>
-            <w:r>
-              <w:rPr>
-                <w:i/>
-                <w:iCs/>
-              </w:rPr>
-              <w:t>height</w:t>
-            </w:r>
-            <w:proofErr w:type="spellEnd"/>
-            <w:r>
-              <w:t xml:space="preserve"> </w:t>
-            </w:r>
-            <w:r>
-              <w:t>n’est pas modifiable</w:t>
-            </w:r>
-            <w:r>
-              <w:t xml:space="preserve">, donc pour réussir à le changer il faut utiliser la méthode </w:t>
-            </w:r>
-            <w:proofErr w:type="gramStart"/>
-            <w:r>
-              <w:rPr>
-                <w:i/>
-                <w:iCs/>
-              </w:rPr>
-              <w:t>place(</w:t>
-            </w:r>
-            <w:proofErr w:type="gramEnd"/>
-            <w:r>
-              <w:rPr>
-                <w:i/>
-                <w:iCs/>
-              </w:rPr>
-              <w:t>)</w:t>
-            </w:r>
-            <w:r>
-              <w:t xml:space="preserve"> avec les coordonnées indiqués, MAIS cette solution n’est pas possible si on utilise le système de </w:t>
-            </w:r>
-            <w:proofErr w:type="spellStart"/>
-            <w:r>
-              <w:rPr>
-                <w:i/>
-                <w:iCs/>
-              </w:rPr>
-              <w:t>grid</w:t>
-            </w:r>
-            <w:proofErr w:type="spellEnd"/>
-            <w:r>
-              <w:t xml:space="preserve"> pour placer les widgets, car </w:t>
-            </w:r>
-            <w:proofErr w:type="spellStart"/>
-            <w:r>
-              <w:t>tkinter</w:t>
-            </w:r>
-            <w:proofErr w:type="spellEnd"/>
-            <w:r>
-              <w:t xml:space="preserve"> ne peut tenir compte que d’un seul système de placement de</w:t>
-            </w:r>
-            <w:r>
-              <w:t>s</w:t>
-            </w:r>
-            <w:r>
-              <w:t xml:space="preserve"> widgets à la fois.</w:t>
-            </w:r>
-          </w:p>
-          <w:p>
-            <w:pPr>
-              <w:pStyle w:val="Paragraphedeliste"/>
-              <w:numPr>
-                <w:ilvl w:val="0"/>
-                <w:numId w:val="5"/>
-              </w:numPr>
-              <w:ind w:left="257" w:hanging="218"/>
-              <w:cnfStyle w:val="000000100000" w:firstRow="0" w:lastRow="0" w:firstColumn="0" w:lastColumn="0" w:oddVBand="0" w:evenVBand="0" w:oddHBand="1" w:evenHBand="0" w:firstRowFirstColumn="0" w:firstRowLastColumn="0" w:lastRowFirstColumn="0" w:lastRowLastColumn="0"/>
-            </w:pPr>
-            <w:r>
-              <w:t xml:space="preserve">Il faut utiliser la méthode </w:t>
-            </w:r>
-            <w:proofErr w:type="gramStart"/>
-            <w:r>
-              <w:rPr>
-                <w:i/>
-                <w:iCs/>
-              </w:rPr>
-              <w:t>place(</w:t>
-            </w:r>
-            <w:proofErr w:type="gramEnd"/>
-            <w:r>
-              <w:rPr>
-                <w:i/>
-                <w:iCs/>
-              </w:rPr>
-              <w:t>)</w:t>
-            </w:r>
-            <w:r>
-              <w:t xml:space="preserve"> dans les </w:t>
-            </w:r>
-            <w:proofErr w:type="spellStart"/>
-            <w:r>
-              <w:rPr>
-                <w:i/>
-                <w:iCs/>
-              </w:rPr>
-              <w:t>canvas</w:t>
-            </w:r>
-            <w:proofErr w:type="spellEnd"/>
-            <w:r>
-              <w:t xml:space="preserve">, car sinon en utilisant </w:t>
-            </w:r>
-            <w:r>
-              <w:rPr>
-                <w:i/>
-                <w:iCs/>
-              </w:rPr>
-              <w:t>pack()</w:t>
-            </w:r>
-            <w:r>
-              <w:t xml:space="preserve"> le </w:t>
-            </w:r>
-            <w:proofErr w:type="spellStart"/>
-            <w:r>
-              <w:t>canvas</w:t>
-            </w:r>
-            <w:proofErr w:type="spellEnd"/>
-            <w:r>
-              <w:t xml:space="preserve"> devient dynamique</w:t>
-            </w:r>
-            <w:r>
-              <w:t xml:space="preserve"> et </w:t>
-            </w:r>
-            <w:r>
-              <w:t xml:space="preserve">il perd les dimensions qu’on l’indique lors de </w:t>
-            </w:r>
-            <w:r>
-              <w:t>s</w:t>
-            </w:r>
-            <w:r>
-              <w:t>a création.</w:t>
+              <w:t>Comprendre comment calculer la qualité du service</w:t>
             </w:r>
           </w:p>
         </w:tc>
@@ -1488,10 +1476,65 @@
         <w:t xml:space="preserve"> : </w:t>
       </w:r>
       <w:r>
-        <w:t>Raison</w:t>
-      </w:r>
-      <w:r>
-        <w:t xml:space="preserve"> de votre changement ou ajout</w:t>
+        <w:t xml:space="preserve">J’ai </w:t>
+      </w:r>
+      <w:r>
+        <w:t>choisi</w:t>
+      </w:r>
+      <w:r>
+        <w:t xml:space="preserve"> de remplacer </w:t>
+      </w:r>
+      <w:proofErr w:type="spellStart"/>
+      <w:r>
+        <w:t>matplotlib</w:t>
+      </w:r>
+      <w:proofErr w:type="spellEnd"/>
+      <w:r>
+        <w:t xml:space="preserve"> par </w:t>
+      </w:r>
+      <w:proofErr w:type="spellStart"/>
+      <w:r>
+        <w:t>Folium</w:t>
+      </w:r>
+      <w:proofErr w:type="spellEnd"/>
+      <w:r>
+        <w:t xml:space="preserve"> </w:t>
+      </w:r>
+      <w:proofErr w:type="spellStart"/>
+      <w:r>
+        <w:t>parceque</w:t>
+      </w:r>
+      <w:proofErr w:type="spellEnd"/>
+      <w:r>
+        <w:t xml:space="preserve"> il ne me permettait pas de faire un </w:t>
+      </w:r>
+      <w:proofErr w:type="spellStart"/>
+      <w:r>
+        <w:t>heatmap</w:t>
+      </w:r>
+      <w:proofErr w:type="spellEnd"/>
+      <w:r>
+        <w:t xml:space="preserve"> sur </w:t>
+      </w:r>
+      <w:r>
+        <w:t>une carte</w:t>
+      </w:r>
+      <w:r>
+        <w:t xml:space="preserve"> de façon graphique au dû moins ce n’était pas assez intuitif comme </w:t>
+      </w:r>
+      <w:proofErr w:type="spellStart"/>
+      <w:r>
+        <w:t>Folium</w:t>
+      </w:r>
+      <w:proofErr w:type="spellEnd"/>
+      <w:r>
+        <w:t xml:space="preserve"> qui </w:t>
+      </w:r>
+      <w:r>
+        <w:t>a</w:t>
+      </w:r>
+      <w:r>
+        <w:t xml:space="preserve"> été vraiment efficace</w:t>
       </w:r>
     </w:p>
     <w:p>
@@ -1602,7 +1645,10 @@
         </w:numPr>
       </w:pPr>
       <w:r>
-        <w:t xml:space="preserve"> Faire calculer le </w:t>
+        <w:t> </w:t>
+      </w:r>
+      <w:r>
+        <w:t xml:space="preserve">Faire un </w:t>
       </w:r>
       <w:proofErr w:type="spellStart"/>
       <w:r>
@@ -1610,7 +1656,15 @@
       </w:r>
       <w:proofErr w:type="spellEnd"/>
       <w:r>
-        <w:t xml:space="preserve"> pour une zone</w:t>
+        <w:t xml:space="preserve"> </w:t>
+      </w:r>
+      <w:proofErr w:type="spellStart"/>
+      <w:r>
+        <w:t>apartir</w:t>
+      </w:r>
+      <w:proofErr w:type="spellEnd"/>
+      <w:r>
+        <w:t xml:space="preserve"> des données</w:t>
       </w:r>
     </w:p>
     <w:p>
@@ -1650,10 +1704,10 @@
         <w:tblLook w:val="04A0" w:firstRow="1" w:lastRow="0" w:firstColumn="1" w:lastColumn="0" w:noHBand="0" w:noVBand="1"/>
       </w:tblPr>
       <w:tblGrid>
-        <w:gridCol w:w="4956"/>
-        <w:gridCol w:w="2957"/>
-        <w:gridCol w:w="5340"/>
-        <w:gridCol w:w="4017"/>
+        <w:gridCol w:w="5588"/>
+        <w:gridCol w:w="2746"/>
+        <w:gridCol w:w="5129"/>
+        <w:gridCol w:w="3807"/>
       </w:tblGrid>
       <w:tr>
         <w:trPr>
@@ -1729,6 +1783,9 @@
             <w:pPr>
               <w:spacing w:line="259" w:lineRule="auto"/>
             </w:pPr>
+            <w:r>
+              <w:t>https://www.blog.pythonlibrary.org/2021/06/23/creating-an-animated-gif-with-python/</w:t>
+            </w:r>
           </w:p>
         </w:tc>
         <w:tc>
@@ -1739,6 +1796,9 @@
             <w:pPr>
               <w:cnfStyle w:val="000000100000" w:firstRow="0" w:lastRow="0" w:firstColumn="0" w:lastColumn="0" w:oddVBand="0" w:evenVBand="0" w:oddHBand="1" w:evenHBand="0" w:firstRowFirstColumn="0" w:firstRowLastColumn="0" w:lastRowFirstColumn="0" w:lastRowLastColumn="0"/>
             </w:pPr>
+            <w:r>
+              <w:t>PIL</w:t>
+            </w:r>
           </w:p>
         </w:tc>
         <w:tc>
@@ -1750,6 +1810,18 @@
               <w:pStyle w:val="Paragraphedeliste"/>
               <w:cnfStyle w:val="000000100000" w:firstRow="0" w:lastRow="0" w:firstColumn="0" w:lastColumn="0" w:oddVBand="0" w:evenVBand="0" w:oddHBand="1" w:evenHBand="0" w:firstRowFirstColumn="0" w:firstRowLastColumn="0" w:lastRowFirstColumn="0" w:lastRowLastColumn="0"/>
             </w:pPr>
+            <w:r>
+              <w:t>Comment assembler un GIF</w:t>
+            </w:r>
+          </w:p>
+          <w:p>
+            <w:pPr>
+              <w:pStyle w:val="Paragraphedeliste"/>
+              <w:cnfStyle w:val="000000100000" w:firstRow="0" w:lastRow="0" w:firstColumn="0" w:lastColumn="0" w:oddVBand="0" w:evenVBand="0" w:oddHBand="1" w:evenHBand="0" w:firstRowFirstColumn="0" w:firstRowLastColumn="0" w:lastRowFirstColumn="0" w:lastRowLastColumn="0"/>
+            </w:pPr>
+            <w:r>
+              <w:t>Comment le sauvegarder</w:t>
+            </w:r>
           </w:p>
         </w:tc>
         <w:tc>
@@ -1761,6 +1833,9 @@
               <w:spacing w:line="259" w:lineRule="auto"/>
               <w:cnfStyle w:val="000000100000" w:firstRow="0" w:lastRow="0" w:firstColumn="0" w:lastColumn="0" w:oddVBand="0" w:evenVBand="0" w:oddHBand="1" w:evenHBand="0" w:firstRowFirstColumn="0" w:firstRowLastColumn="0" w:lastRowFirstColumn="0" w:lastRowLastColumn="0"/>
             </w:pPr>
+            <w:r>
+              <w:t>4/5 J’ai assez bien compris comment le faire, mais il manque des exemples avec du code</w:t>
+            </w:r>
           </w:p>
         </w:tc>
       </w:tr>
@@ -1862,6 +1937,94 @@
                 <w:bCs w:val="0"/>
               </w:rPr>
             </w:pPr>
+            <w:r>
+              <w:rPr>
+                <w:b w:val="0"/>
+                <w:bCs w:val="0"/>
+              </w:rPr>
+              <w:t xml:space="preserve">Généré un </w:t>
+            </w:r>
+            <w:proofErr w:type="spellStart"/>
+            <w:r>
+              <w:rPr>
+                <w:b w:val="0"/>
+                <w:bCs w:val="0"/>
+              </w:rPr>
+              <w:t>heatmap</w:t>
+            </w:r>
+            <w:proofErr w:type="spellEnd"/>
+            <w:r>
+              <w:rPr>
+                <w:b w:val="0"/>
+                <w:bCs w:val="0"/>
+              </w:rPr>
+              <w:t xml:space="preserve"> avec les données</w:t>
+            </w:r>
+          </w:p>
+          <w:p>
+            <w:pPr>
+              <w:pStyle w:val="Paragraphedeliste"/>
+              <w:rPr>
+                <w:b w:val="0"/>
+                <w:bCs w:val="0"/>
+              </w:rPr>
+            </w:pPr>
+            <w:r>
+              <w:rPr>
+                <w:b w:val="0"/>
+                <w:bCs w:val="0"/>
+              </w:rPr>
+              <w:t xml:space="preserve">Transformer les </w:t>
+            </w:r>
+            <w:proofErr w:type="spellStart"/>
+            <w:r>
+              <w:rPr>
+                <w:b w:val="0"/>
+                <w:bCs w:val="0"/>
+              </w:rPr>
+              <w:t>heatmaps</w:t>
+            </w:r>
+            <w:proofErr w:type="spellEnd"/>
+            <w:r>
+              <w:rPr>
+                <w:b w:val="0"/>
+                <w:bCs w:val="0"/>
+              </w:rPr>
+              <w:t xml:space="preserve"> en PNG</w:t>
+            </w:r>
+          </w:p>
+          <w:p>
+            <w:pPr>
+              <w:pStyle w:val="Paragraphedeliste"/>
+              <w:rPr>
+                <w:b w:val="0"/>
+                <w:bCs w:val="0"/>
+              </w:rPr>
+            </w:pPr>
+            <w:r>
+              <w:rPr>
+                <w:b w:val="0"/>
+                <w:bCs w:val="0"/>
+              </w:rPr>
+              <w:lastRenderedPageBreak/>
+              <w:t>Modifier les PNG pour avoir l’heure</w:t>
+            </w:r>
+          </w:p>
+          <w:p>
+            <w:pPr>
+              <w:pStyle w:val="Paragraphedeliste"/>
+              <w:rPr>
+                <w:b w:val="0"/>
+                <w:bCs w:val="0"/>
+              </w:rPr>
+            </w:pPr>
+            <w:r>
+              <w:rPr>
+                <w:b w:val="0"/>
+                <w:bCs w:val="0"/>
+              </w:rPr>
+              <w:t>Assembler les PNG ensemble pour avoir un GIF</w:t>
+            </w:r>
           </w:p>
         </w:tc>
         <w:tc>
@@ -1872,6 +2035,15 @@
             <w:pPr>
               <w:cnfStyle w:val="000000100000" w:firstRow="0" w:lastRow="0" w:firstColumn="0" w:lastColumn="0" w:oddVBand="0" w:evenVBand="0" w:oddHBand="1" w:evenHBand="0" w:firstRowFirstColumn="0" w:firstRowLastColumn="0" w:lastRowFirstColumn="0" w:lastRowLastColumn="0"/>
             </w:pPr>
+            <w:proofErr w:type="spellStart"/>
+            <w:r>
+              <w:lastRenderedPageBreak/>
+              <w:t>Folium</w:t>
+            </w:r>
+            <w:proofErr w:type="spellEnd"/>
+            <w:r>
+              <w:t>, PIL</w:t>
+            </w:r>
           </w:p>
         </w:tc>
         <w:tc>
@@ -1888,6 +2060,30 @@
               <w:ind w:left="257" w:hanging="218"/>
               <w:cnfStyle w:val="000000100000" w:firstRow="0" w:lastRow="0" w:firstColumn="0" w:lastColumn="0" w:oddVBand="0" w:evenVBand="0" w:oddHBand="1" w:evenHBand="0" w:firstRowFirstColumn="0" w:firstRowLastColumn="0" w:lastRowFirstColumn="0" w:lastRowLastColumn="0"/>
             </w:pPr>
+            <w:r>
+              <w:t>Transformer les images en png au début je ne comprenais pas comment et je pensais qu’on pouvait seulement le sauvegarder en html</w:t>
+            </w:r>
+          </w:p>
+          <w:p>
+            <w:pPr>
+              <w:pStyle w:val="Paragraphedeliste"/>
+              <w:numPr>
+                <w:ilvl w:val="0"/>
+                <w:numId w:val="5"/>
+              </w:numPr>
+              <w:ind w:left="257" w:hanging="218"/>
+              <w:cnfStyle w:val="000000100000" w:firstRow="0" w:lastRow="0" w:firstColumn="0" w:lastColumn="0" w:oddVBand="0" w:evenVBand="0" w:oddHBand="1" w:evenHBand="0" w:firstRowFirstColumn="0" w:firstRowLastColumn="0" w:lastRowFirstColumn="0" w:lastRowLastColumn="0"/>
+            </w:pPr>
+            <w:r>
+              <w:lastRenderedPageBreak/>
+              <w:t xml:space="preserve">J’ai </w:t>
+            </w:r>
+            <w:r>
+              <w:t>dû</w:t>
+            </w:r>
+            <w:r>
+              <w:t xml:space="preserve"> chercher en ligne comment assemblé un GIF</w:t>
+            </w:r>
           </w:p>
         </w:tc>
       </w:tr>
@@ -1898,7 +2094,6 @@
         <w:pStyle w:val="Titre2"/>
       </w:pPr>
       <w:r>
-        <w:lastRenderedPageBreak/>
         <w:t>Changements ou ajouts aux technologies choisies</w:t>
       </w:r>
     </w:p>
@@ -3973,18 +4168,15 @@
 </file>
 
 <file path=customXml/item1.xml><?xml version="1.0" encoding="utf-8"?>
-<p:properties xmlns:p="http://schemas.microsoft.com/office/2006/metadata/properties" xmlns:xsi="http://www.w3.org/2001/XMLSchema-instance" xmlns:pc="http://schemas.microsoft.com/office/infopath/2007/PartnerControls">
-  <documentManagement>
-    <ReferenceId xmlns="42257c34-c77f-467d-905d-75a97d547138" xsi:nil="true"/>
-  </documentManagement>
-</p:properties>
+<?mso-contentType ?>
+<FormTemplates xmlns="http://schemas.microsoft.com/sharepoint/v3/contenttype/forms">
+  <Display>DocumentLibraryForm</Display>
+  <Edit>DocumentLibraryForm</Edit>
+  <New>DocumentLibraryForm</New>
+</FormTemplates>
 </file>
 
 <file path=customXml/item2.xml><?xml version="1.0" encoding="utf-8"?>
-<b:Sources xmlns:b="http://schemas.openxmlformats.org/officeDocument/2006/bibliography" xmlns="http://schemas.openxmlformats.org/officeDocument/2006/bibliography" SelectedStyle="\APASixthEditionOfficeOnline.xsl" StyleName="APA" Version="6"/>
-</file>
-
-<file path=customXml/item3.xml><?xml version="1.0" encoding="utf-8"?>
 <ct:contentTypeSchema xmlns:ct="http://schemas.microsoft.com/office/2006/metadata/contentType" xmlns:ma="http://schemas.microsoft.com/office/2006/metadata/properties/metaAttributes" ct:_="" ma:_="" ma:contentTypeName="Document" ma:contentTypeID="0x010100551D635FAC5C8C40B6758ED46EE74085" ma:contentTypeVersion="4" ma:contentTypeDescription="Crée un document." ma:contentTypeScope="" ma:versionID="bce2f76674a06ed6298aaba7d84d2823">
   <xsd:schema xmlns:xsd="http://www.w3.org/2001/XMLSchema" xmlns:xs="http://www.w3.org/2001/XMLSchema" xmlns:p="http://schemas.microsoft.com/office/2006/metadata/properties" xmlns:ns2="42257c34-c77f-467d-905d-75a97d547138" targetNamespace="http://schemas.microsoft.com/office/2006/metadata/properties" ma:root="true" ma:fieldsID="c3d7f9970b01addf3401ceb2933f871c" ns2:_="">
     <xsd:import namespace="42257c34-c77f-467d-905d-75a97d547138"/>
@@ -4128,34 +4320,27 @@
 </ct:contentTypeSchema>
 </file>
 
+<file path=customXml/item3.xml><?xml version="1.0" encoding="utf-8"?>
+<b:Sources xmlns:b="http://schemas.openxmlformats.org/officeDocument/2006/bibliography" xmlns="http://schemas.openxmlformats.org/officeDocument/2006/bibliography" SelectedStyle="\APASixthEditionOfficeOnline.xsl" StyleName="APA" Version="6"/>
+</file>
+
 <file path=customXml/item4.xml><?xml version="1.0" encoding="utf-8"?>
-<?mso-contentType ?>
-<FormTemplates xmlns="http://schemas.microsoft.com/sharepoint/v3/contenttype/forms">
-  <Display>DocumentLibraryForm</Display>
-  <Edit>DocumentLibraryForm</Edit>
-  <New>DocumentLibraryForm</New>
-</FormTemplates>
+<p:properties xmlns:p="http://schemas.microsoft.com/office/2006/metadata/properties" xmlns:xsi="http://www.w3.org/2001/XMLSchema-instance" xmlns:pc="http://schemas.microsoft.com/office/infopath/2007/PartnerControls">
+  <documentManagement>
+    <ReferenceId xmlns="42257c34-c77f-467d-905d-75a97d547138" xsi:nil="true"/>
+  </documentManagement>
+</p:properties>
 </file>
 
 <file path=customXml/itemProps1.xml><?xml version="1.0" encoding="utf-8"?>
-<ds:datastoreItem xmlns:ds="http://schemas.openxmlformats.org/officeDocument/2006/customXml" ds:itemID="{98CA2033-6BBD-42A4-A914-F7E30B6F5C06}">
+<ds:datastoreItem xmlns:ds="http://schemas.openxmlformats.org/officeDocument/2006/customXml" ds:itemID="{81AD4A55-0079-4BE7-9D53-3D39201B0DEB}">
   <ds:schemaRefs>
-    <ds:schemaRef ds:uri="http://schemas.microsoft.com/office/2006/metadata/properties"/>
-    <ds:schemaRef ds:uri="http://schemas.microsoft.com/office/infopath/2007/PartnerControls"/>
-    <ds:schemaRef ds:uri="42257c34-c77f-467d-905d-75a97d547138"/>
+    <ds:schemaRef ds:uri="http://schemas.microsoft.com/sharepoint/v3/contenttype/forms"/>
   </ds:schemaRefs>
 </ds:datastoreItem>
 </file>
 
 <file path=customXml/itemProps2.xml><?xml version="1.0" encoding="utf-8"?>
-<ds:datastoreItem xmlns:ds="http://schemas.openxmlformats.org/officeDocument/2006/customXml" ds:itemID="{C5E14211-7814-4068-AEC0-194C3A425F86}">
-  <ds:schemaRefs>
-    <ds:schemaRef ds:uri="http://schemas.openxmlformats.org/officeDocument/2006/bibliography"/>
-  </ds:schemaRefs>
-</ds:datastoreItem>
-</file>
-
-<file path=customXml/itemProps3.xml><?xml version="1.0" encoding="utf-8"?>
 <ds:datastoreItem xmlns:ds="http://schemas.openxmlformats.org/officeDocument/2006/customXml" ds:itemID="{B3CBEC1E-5606-4188-8024-433DA69226C0}">
   <ds:schemaRefs>
     <ds:schemaRef ds:uri="http://schemas.microsoft.com/office/2006/metadata/contentType"/>
@@ -4173,10 +4358,20 @@
 </ds:datastoreItem>
 </file>
 
+<file path=customXml/itemProps3.xml><?xml version="1.0" encoding="utf-8"?>
+<ds:datastoreItem xmlns:ds="http://schemas.openxmlformats.org/officeDocument/2006/customXml" ds:itemID="{C5E14211-7814-4068-AEC0-194C3A425F86}">
+  <ds:schemaRefs>
+    <ds:schemaRef ds:uri="http://schemas.openxmlformats.org/officeDocument/2006/bibliography"/>
+  </ds:schemaRefs>
+</ds:datastoreItem>
+</file>
+
 <file path=customXml/itemProps4.xml><?xml version="1.0" encoding="utf-8"?>
-<ds:datastoreItem xmlns:ds="http://schemas.openxmlformats.org/officeDocument/2006/customXml" ds:itemID="{81AD4A55-0079-4BE7-9D53-3D39201B0DEB}">
+<ds:datastoreItem xmlns:ds="http://schemas.openxmlformats.org/officeDocument/2006/customXml" ds:itemID="{98CA2033-6BBD-42A4-A914-F7E30B6F5C06}">
   <ds:schemaRefs>
-    <ds:schemaRef ds:uri="http://schemas.microsoft.com/sharepoint/v3/contenttype/forms"/>
+    <ds:schemaRef ds:uri="http://schemas.microsoft.com/office/2006/metadata/properties"/>
+    <ds:schemaRef ds:uri="http://schemas.microsoft.com/office/infopath/2007/PartnerControls"/>
+    <ds:schemaRef ds:uri="42257c34-c77f-467d-905d-75a97d547138"/>
   </ds:schemaRefs>
 </ds:datastoreItem>
 </file>